--- a/ゲーム進捗及び担当/ゲーム担当等.docx
+++ b/ゲーム進捗及び担当/ゲーム担当等.docx
@@ -757,44 +757,85 @@
           <w:rFonts w:hint="eastAsia"/>
           <w:szCs w:val="21"/>
         </w:rPr>
+        <w:t>）全員</w:t>
+      </w:r>
+    </w:p>
+    <w:p>
+      <w:pPr>
+        <w:rPr>
+          <w:szCs w:val="21"/>
+        </w:rPr>
+      </w:pPr>
+    </w:p>
+    <w:p>
+      <w:pPr>
+        <w:rPr>
+          <w:szCs w:val="21"/>
+        </w:rPr>
+      </w:pPr>
+    </w:p>
+    <w:p>
+      <w:pPr>
+        <w:rPr>
+          <w:szCs w:val="21"/>
+        </w:rPr>
+      </w:pPr>
+      <w:r>
+        <w:rPr>
+          <w:rFonts w:hint="eastAsia"/>
+          <w:szCs w:val="21"/>
+        </w:rPr>
+        <w:t>マズルフラッシュ</w:t>
+      </w:r>
+      <w:r>
+        <w:rPr>
+          <w:rFonts w:hint="eastAsia"/>
+          <w:szCs w:val="21"/>
+        </w:rPr>
+        <w:t>：済</w:t>
+      </w:r>
+      <w:r>
+        <w:rPr>
+          <w:rFonts w:hint="eastAsia"/>
+          <w:szCs w:val="21"/>
+        </w:rPr>
+        <w:t>、武器の種類</w:t>
+      </w:r>
+    </w:p>
+    <w:p>
+      <w:pPr>
+        <w:rPr>
+          <w:szCs w:val="21"/>
+        </w:rPr>
+      </w:pPr>
+      <w:r>
+        <w:rPr>
+          <w:rFonts w:hint="eastAsia"/>
+          <w:szCs w:val="21"/>
+        </w:rPr>
+        <w:t>弾の種類増やす（</w:t>
+      </w:r>
+      <w:proofErr w:type="spellStart"/>
+      <w:r>
+        <w:rPr>
+          <w:rFonts w:hint="eastAsia"/>
+          <w:szCs w:val="21"/>
+        </w:rPr>
+        <w:t>s</w:t>
+      </w:r>
+      <w:r>
+        <w:rPr>
+          <w:szCs w:val="21"/>
+        </w:rPr>
+        <w:t>aw,Grenade</w:t>
+      </w:r>
+      <w:proofErr w:type="spellEnd"/>
+      <w:r>
+        <w:rPr>
+          <w:szCs w:val="21"/>
+        </w:rPr>
         <w:t>）</w:t>
       </w:r>
-      <w:r>
-        <w:rPr>
-          <w:rFonts w:hint="eastAsia"/>
-          <w:szCs w:val="21"/>
-        </w:rPr>
-        <w:t>全員</w:t>
-      </w:r>
-    </w:p>
-    <w:p>
-      <w:pPr>
-        <w:rPr>
-          <w:szCs w:val="21"/>
-        </w:rPr>
-      </w:pPr>
-    </w:p>
-    <w:p>
-      <w:pPr>
-        <w:rPr>
-          <w:rFonts w:hint="eastAsia"/>
-          <w:szCs w:val="21"/>
-        </w:rPr>
-      </w:pPr>
-    </w:p>
-    <w:p>
-      <w:pPr>
-        <w:rPr>
-          <w:szCs w:val="21"/>
-        </w:rPr>
-      </w:pPr>
-      <w:r>
-        <w:rPr>
-          <w:rFonts w:hint="eastAsia"/>
-          <w:szCs w:val="21"/>
-        </w:rPr>
-        <w:t>マズルフラッシュ、武器の種類</w:t>
-      </w:r>
     </w:p>
     <w:p>
       <w:pPr>
@@ -814,6 +855,13 @@
           <w:rFonts w:hint="eastAsia"/>
           <w:szCs w:val="21"/>
         </w:rPr>
+        <w:t>：済</w:t>
+      </w:r>
+      <w:r>
+        <w:rPr>
+          <w:rFonts w:hint="eastAsia"/>
+          <w:szCs w:val="21"/>
+        </w:rPr>
         <w:t xml:space="preserve">　ヒートゲージ回復早めるアイテム（氷）、アタッチメントの付与（弾倉、バレル）</w:t>
       </w:r>
     </w:p>
@@ -843,6 +891,41 @@
           <w:szCs w:val="21"/>
         </w:rPr>
         <w:t>コードレビューに向けて準備</w:t>
+      </w:r>
+    </w:p>
+    <w:p>
+      <w:pPr>
+        <w:rPr>
+          <w:szCs w:val="21"/>
+        </w:rPr>
+      </w:pPr>
+      <w:r>
+        <w:rPr>
+          <w:rFonts w:hint="eastAsia"/>
+          <w:szCs w:val="21"/>
+        </w:rPr>
+        <w:t>設定画面の制作</w:t>
+      </w:r>
+      <w:r>
+        <w:rPr>
+          <w:rFonts w:hint="eastAsia"/>
+          <w:szCs w:val="21"/>
+        </w:rPr>
+        <w:t xml:space="preserve">　感度調整とかさせたい</w:t>
+      </w:r>
+      <w:r>
+        <w:rPr>
+          <w:rFonts w:hint="eastAsia"/>
+          <w:szCs w:val="21"/>
+        </w:rPr>
+        <w:t xml:space="preserve">　：</w:t>
+      </w:r>
+      <w:r>
+        <w:rPr>
+          <w:rFonts w:hint="eastAsia"/>
+          <w:szCs w:val="21"/>
+        </w:rPr>
+        <w:t>済</w:t>
       </w:r>
     </w:p>
     <w:p>

--- a/ゲーム進捗及び担当/ゲーム担当等.docx
+++ b/ゲーム進捗及び担当/ゲーム担当等.docx
@@ -931,6 +931,149 @@
     <w:p>
       <w:pPr>
         <w:rPr>
+          <w:szCs w:val="21"/>
+        </w:rPr>
+      </w:pPr>
+    </w:p>
+    <w:p>
+      <w:pPr>
+        <w:rPr>
+          <w:szCs w:val="21"/>
+        </w:rPr>
+      </w:pPr>
+      <w:r>
+        <w:rPr>
+          <w:rFonts w:hint="eastAsia"/>
+          <w:szCs w:val="21"/>
+        </w:rPr>
+        <w:t xml:space="preserve">画面のサイズ　</w:t>
+      </w:r>
+      <w:proofErr w:type="spellStart"/>
+      <w:r>
+        <w:rPr>
+          <w:rFonts w:hint="eastAsia"/>
+          <w:szCs w:val="21"/>
+        </w:rPr>
+        <w:t>fullHD</w:t>
+      </w:r>
+      <w:proofErr w:type="spellEnd"/>
+      <w:r>
+        <w:rPr>
+          <w:rFonts w:hint="eastAsia"/>
+          <w:szCs w:val="21"/>
+        </w:rPr>
+        <w:t>で統一</w:t>
+      </w:r>
+    </w:p>
+    <w:p>
+      <w:pPr>
+        <w:rPr>
+          <w:szCs w:val="21"/>
+        </w:rPr>
+      </w:pPr>
+      <w:r>
+        <w:rPr>
+          <w:rFonts w:hint="eastAsia"/>
+          <w:szCs w:val="21"/>
+        </w:rPr>
+        <w:t>銃の合体イメージ（1）小さい銃が付くScale　8-2-2</w:t>
+      </w:r>
+    </w:p>
+    <w:p>
+      <w:pPr>
+        <w:rPr>
+          <w:szCs w:val="21"/>
+        </w:rPr>
+      </w:pPr>
+      <w:r>
+        <w:rPr>
+          <w:szCs w:val="21"/>
+        </w:rPr>
+        <w:tab/>
+      </w:r>
+      <w:r>
+        <w:rPr>
+          <w:szCs w:val="21"/>
+        </w:rPr>
+        <w:tab/>
+      </w:r>
+      <w:r>
+        <w:rPr>
+          <w:rFonts w:hint="eastAsia"/>
+          <w:szCs w:val="21"/>
+        </w:rPr>
+        <w:t>（２）そのまま付ける</w:t>
+      </w:r>
+      <w:r>
+        <w:rPr>
+          <w:rFonts w:hint="eastAsia"/>
+          <w:szCs w:val="21"/>
+        </w:rPr>
+        <w:t xml:space="preserve">　武器ごとで場所を設定する</w:t>
+      </w:r>
+    </w:p>
+    <w:p>
+      <w:pPr>
+        <w:ind w:left="5040"/>
+        <w:rPr>
+          <w:szCs w:val="21"/>
+        </w:rPr>
+      </w:pPr>
+      <w:proofErr w:type="spellStart"/>
+      <w:r>
+        <w:rPr>
+          <w:szCs w:val="21"/>
+        </w:rPr>
+        <w:t>R</w:t>
+      </w:r>
+      <w:r>
+        <w:rPr>
+          <w:rFonts w:hint="eastAsia"/>
+          <w:szCs w:val="21"/>
+        </w:rPr>
+        <w:t>ightHand</w:t>
+      </w:r>
+      <w:proofErr w:type="spellEnd"/>
+      <w:r>
+        <w:rPr>
+          <w:rFonts w:hint="eastAsia"/>
+          <w:szCs w:val="21"/>
+        </w:rPr>
+        <w:t>にオブジェクトを置いているのを武器ごとのTransformで配置させる</w:t>
+      </w:r>
+    </w:p>
+    <w:p>
+      <w:pPr>
+        <w:rPr>
+          <w:szCs w:val="21"/>
+        </w:rPr>
+      </w:pPr>
+      <w:r>
+        <w:rPr>
+          <w:rFonts w:hint="eastAsia"/>
+          <w:szCs w:val="21"/>
+        </w:rPr>
+        <w:t>スコア、スコア表示（画面の右上か真上に）</w:t>
+      </w:r>
+    </w:p>
+    <w:p>
+      <w:pPr>
+        <w:rPr>
+          <w:rFonts w:hint="eastAsia"/>
+          <w:szCs w:val="21"/>
+        </w:rPr>
+      </w:pPr>
+      <w:r>
+        <w:rPr>
+          <w:rFonts w:hint="eastAsia"/>
+          <w:szCs w:val="21"/>
+        </w:rPr>
+        <w:t>武器を眺める画面</w:t>
+      </w:r>
+    </w:p>
+    <w:p>
+      <w:pPr>
+        <w:rPr>
           <w:sz w:val="32"/>
           <w:szCs w:val="32"/>
         </w:rPr>
@@ -957,6 +1100,7 @@
           <w:sz w:val="32"/>
           <w:szCs w:val="32"/>
         </w:rPr>
+        <w:lastRenderedPageBreak/>
         <w:t>タイトル：</w:t>
       </w:r>
       <w:proofErr w:type="spellStart"/>

--- a/ゲーム進捗及び担当/ゲーム担当等.docx
+++ b/ゲーム進捗及び担当/ゲーム担当等.docx
@@ -813,28 +813,13 @@
           <w:rFonts w:hint="eastAsia"/>
           <w:szCs w:val="21"/>
         </w:rPr>
-        <w:t>弾の種類増やす（</w:t>
-      </w:r>
-      <w:proofErr w:type="spellStart"/>
-      <w:r>
-        <w:rPr>
-          <w:rFonts w:hint="eastAsia"/>
-          <w:szCs w:val="21"/>
-        </w:rPr>
-        <w:t>s</w:t>
-      </w:r>
-      <w:r>
-        <w:rPr>
-          <w:szCs w:val="21"/>
-        </w:rPr>
-        <w:t>aw,Grenade</w:t>
-      </w:r>
-      <w:proofErr w:type="spellEnd"/>
-      <w:r>
-        <w:rPr>
-          <w:szCs w:val="21"/>
-        </w:rPr>
-        <w:t>）</w:t>
+        <w:t>弾の種類増やす（s</w:t>
+      </w:r>
+      <w:r>
+        <w:rPr>
+          <w:szCs w:val="21"/>
+        </w:rPr>
+        <w:t>aw,Grenade）</w:t>
       </w:r>
     </w:p>
     <w:p>
@@ -946,23 +931,7 @@
           <w:rFonts w:hint="eastAsia"/>
           <w:szCs w:val="21"/>
         </w:rPr>
-        <w:t xml:space="preserve">画面のサイズ　</w:t>
-      </w:r>
-      <w:proofErr w:type="spellStart"/>
-      <w:r>
-        <w:rPr>
-          <w:rFonts w:hint="eastAsia"/>
-          <w:szCs w:val="21"/>
-        </w:rPr>
-        <w:t>fullHD</w:t>
-      </w:r>
-      <w:proofErr w:type="spellEnd"/>
-      <w:r>
-        <w:rPr>
-          <w:rFonts w:hint="eastAsia"/>
-          <w:szCs w:val="21"/>
-        </w:rPr>
-        <w:t>で統一</w:t>
+        <w:t>画面のサイズ　fullHDで統一</w:t>
       </w:r>
     </w:p>
     <w:p>
@@ -1019,7 +988,6 @@
           <w:szCs w:val="21"/>
         </w:rPr>
       </w:pPr>
-      <w:proofErr w:type="spellStart"/>
       <w:r>
         <w:rPr>
           <w:szCs w:val="21"/>
@@ -1031,15 +999,7 @@
           <w:rFonts w:hint="eastAsia"/>
           <w:szCs w:val="21"/>
         </w:rPr>
-        <w:t>ightHand</w:t>
-      </w:r>
-      <w:proofErr w:type="spellEnd"/>
-      <w:r>
-        <w:rPr>
-          <w:rFonts w:hint="eastAsia"/>
-          <w:szCs w:val="21"/>
-        </w:rPr>
-        <w:t>にオブジェクトを置いているのを武器ごとのTransformで配置させる</w:t>
+        <w:t>ightHandにオブジェクトを置いているのを武器ごとのTransformで配置させる</w:t>
       </w:r>
     </w:p>
     <w:p>
@@ -1059,7 +1019,6 @@
     <w:p>
       <w:pPr>
         <w:rPr>
-          <w:rFonts w:hint="eastAsia"/>
           <w:szCs w:val="21"/>
         </w:rPr>
       </w:pPr>
@@ -1069,6 +1028,21 @@
           <w:szCs w:val="21"/>
         </w:rPr>
         <w:t>武器を眺める画面</w:t>
+      </w:r>
+    </w:p>
+    <w:p>
+      <w:pPr>
+        <w:rPr>
+          <w:rFonts w:hint="eastAsia"/>
+          <w:szCs w:val="21"/>
+        </w:rPr>
+      </w:pPr>
+      <w:r>
+        <w:rPr>
+          <w:rFonts w:hint="eastAsia"/>
+          <w:szCs w:val="21"/>
+        </w:rPr>
+        <w:t>アタッチメント系の実装（見た目は後で）</w:t>
       </w:r>
     </w:p>
     <w:p>
@@ -1100,10 +1074,8 @@
           <w:sz w:val="32"/>
           <w:szCs w:val="32"/>
         </w:rPr>
-        <w:lastRenderedPageBreak/>
         <w:t>タイトル：</w:t>
       </w:r>
-      <w:proofErr w:type="spellStart"/>
       <w:r>
         <w:rPr>
           <w:rStyle w:val="a7"/>
@@ -1112,7 +1084,6 @@
         </w:rPr>
         <w:t>GunFusion</w:t>
       </w:r>
-      <w:proofErr w:type="spellEnd"/>
       <w:r>
         <w:t>（ガンフュージョン）</w:t>
       </w:r>

--- a/ゲーム進捗及び担当/ゲーム担当等.docx
+++ b/ゲーム進捗及び担当/ゲーム担当等.docx
@@ -757,43 +757,69 @@
           <w:rFonts w:hint="eastAsia"/>
           <w:szCs w:val="21"/>
         </w:rPr>
-        <w:t>）</w:t>
-      </w:r>
-      <w:r>
-        <w:rPr>
-          <w:rFonts w:hint="eastAsia"/>
-          <w:szCs w:val="21"/>
-        </w:rPr>
-        <w:t>全員</w:t>
-      </w:r>
-    </w:p>
-    <w:p>
-      <w:pPr>
-        <w:rPr>
-          <w:szCs w:val="21"/>
-        </w:rPr>
-      </w:pPr>
-    </w:p>
-    <w:p>
-      <w:pPr>
-        <w:rPr>
-          <w:rFonts w:hint="eastAsia"/>
-          <w:szCs w:val="21"/>
-        </w:rPr>
-      </w:pPr>
-    </w:p>
-    <w:p>
-      <w:pPr>
-        <w:rPr>
-          <w:szCs w:val="21"/>
-        </w:rPr>
-      </w:pPr>
-      <w:r>
-        <w:rPr>
-          <w:rFonts w:hint="eastAsia"/>
-          <w:szCs w:val="21"/>
-        </w:rPr>
-        <w:t>マズルフラッシュ、武器の種類</w:t>
+        <w:t>）全員</w:t>
+      </w:r>
+    </w:p>
+    <w:p>
+      <w:pPr>
+        <w:rPr>
+          <w:szCs w:val="21"/>
+        </w:rPr>
+      </w:pPr>
+    </w:p>
+    <w:p>
+      <w:pPr>
+        <w:rPr>
+          <w:szCs w:val="21"/>
+        </w:rPr>
+      </w:pPr>
+    </w:p>
+    <w:p>
+      <w:pPr>
+        <w:rPr>
+          <w:szCs w:val="21"/>
+        </w:rPr>
+      </w:pPr>
+      <w:r>
+        <w:rPr>
+          <w:rFonts w:hint="eastAsia"/>
+          <w:szCs w:val="21"/>
+        </w:rPr>
+        <w:t>マズルフラッシュ</w:t>
+      </w:r>
+      <w:r>
+        <w:rPr>
+          <w:rFonts w:hint="eastAsia"/>
+          <w:szCs w:val="21"/>
+        </w:rPr>
+        <w:t>：済</w:t>
+      </w:r>
+      <w:r>
+        <w:rPr>
+          <w:rFonts w:hint="eastAsia"/>
+          <w:szCs w:val="21"/>
+        </w:rPr>
+        <w:t>、武器の種類</w:t>
+      </w:r>
+    </w:p>
+    <w:p>
+      <w:pPr>
+        <w:rPr>
+          <w:szCs w:val="21"/>
+        </w:rPr>
+      </w:pPr>
+      <w:r>
+        <w:rPr>
+          <w:rFonts w:hint="eastAsia"/>
+          <w:szCs w:val="21"/>
+        </w:rPr>
+        <w:t>弾の種類増やす（s</w:t>
+      </w:r>
+      <w:r>
+        <w:rPr>
+          <w:szCs w:val="21"/>
+        </w:rPr>
+        <w:t>aw,Grenade）</w:t>
       </w:r>
     </w:p>
     <w:p>
@@ -814,6 +840,13 @@
           <w:rFonts w:hint="eastAsia"/>
           <w:szCs w:val="21"/>
         </w:rPr>
+        <w:t>：済</w:t>
+      </w:r>
+      <w:r>
+        <w:rPr>
+          <w:rFonts w:hint="eastAsia"/>
+          <w:szCs w:val="21"/>
+        </w:rPr>
         <w:t xml:space="preserve">　ヒートゲージ回復早めるアイテム（氷）、アタッチメントの付与（弾倉、バレル）</w:t>
       </w:r>
     </w:p>
@@ -843,6 +876,173 @@
           <w:szCs w:val="21"/>
         </w:rPr>
         <w:t>コードレビューに向けて準備</w:t>
+      </w:r>
+    </w:p>
+    <w:p>
+      <w:pPr>
+        <w:rPr>
+          <w:szCs w:val="21"/>
+        </w:rPr>
+      </w:pPr>
+      <w:r>
+        <w:rPr>
+          <w:rFonts w:hint="eastAsia"/>
+          <w:szCs w:val="21"/>
+        </w:rPr>
+        <w:t>設定画面の制作</w:t>
+      </w:r>
+      <w:r>
+        <w:rPr>
+          <w:rFonts w:hint="eastAsia"/>
+          <w:szCs w:val="21"/>
+        </w:rPr>
+        <w:t xml:space="preserve">　感度調整とかさせたい</w:t>
+      </w:r>
+      <w:r>
+        <w:rPr>
+          <w:rFonts w:hint="eastAsia"/>
+          <w:szCs w:val="21"/>
+        </w:rPr>
+        <w:t xml:space="preserve">　：</w:t>
+      </w:r>
+      <w:r>
+        <w:rPr>
+          <w:rFonts w:hint="eastAsia"/>
+          <w:szCs w:val="21"/>
+        </w:rPr>
+        <w:t>済</w:t>
+      </w:r>
+    </w:p>
+    <w:p>
+      <w:pPr>
+        <w:rPr>
+          <w:szCs w:val="21"/>
+        </w:rPr>
+      </w:pPr>
+    </w:p>
+    <w:p>
+      <w:pPr>
+        <w:rPr>
+          <w:szCs w:val="21"/>
+        </w:rPr>
+      </w:pPr>
+      <w:r>
+        <w:rPr>
+          <w:rFonts w:hint="eastAsia"/>
+          <w:szCs w:val="21"/>
+        </w:rPr>
+        <w:t>画面のサイズ　fullHDで統一</w:t>
+      </w:r>
+    </w:p>
+    <w:p>
+      <w:pPr>
+        <w:rPr>
+          <w:szCs w:val="21"/>
+        </w:rPr>
+      </w:pPr>
+      <w:r>
+        <w:rPr>
+          <w:rFonts w:hint="eastAsia"/>
+          <w:szCs w:val="21"/>
+        </w:rPr>
+        <w:t>銃の合体イメージ（1）小さい銃が付くScale　8-2-2</w:t>
+      </w:r>
+    </w:p>
+    <w:p>
+      <w:pPr>
+        <w:rPr>
+          <w:szCs w:val="21"/>
+        </w:rPr>
+      </w:pPr>
+      <w:r>
+        <w:rPr>
+          <w:szCs w:val="21"/>
+        </w:rPr>
+        <w:tab/>
+      </w:r>
+      <w:r>
+        <w:rPr>
+          <w:szCs w:val="21"/>
+        </w:rPr>
+        <w:tab/>
+      </w:r>
+      <w:r>
+        <w:rPr>
+          <w:rFonts w:hint="eastAsia"/>
+          <w:szCs w:val="21"/>
+        </w:rPr>
+        <w:t>（２）そのまま付ける</w:t>
+      </w:r>
+      <w:r>
+        <w:rPr>
+          <w:rFonts w:hint="eastAsia"/>
+          <w:szCs w:val="21"/>
+        </w:rPr>
+        <w:t xml:space="preserve">　武器ごとで場所を設定する</w:t>
+      </w:r>
+    </w:p>
+    <w:p>
+      <w:pPr>
+        <w:ind w:left="5040"/>
+        <w:rPr>
+          <w:szCs w:val="21"/>
+        </w:rPr>
+      </w:pPr>
+      <w:r>
+        <w:rPr>
+          <w:szCs w:val="21"/>
+        </w:rPr>
+        <w:t>R</w:t>
+      </w:r>
+      <w:r>
+        <w:rPr>
+          <w:rFonts w:hint="eastAsia"/>
+          <w:szCs w:val="21"/>
+        </w:rPr>
+        <w:t>ightHandにオブジェクトを置いているのを武器ごとのTransformで配置させる</w:t>
+      </w:r>
+    </w:p>
+    <w:p>
+      <w:pPr>
+        <w:rPr>
+          <w:szCs w:val="21"/>
+        </w:rPr>
+      </w:pPr>
+      <w:r>
+        <w:rPr>
+          <w:rFonts w:hint="eastAsia"/>
+          <w:szCs w:val="21"/>
+        </w:rPr>
+        <w:t>スコア、スコア表示（画面の右上か真上に）</w:t>
+      </w:r>
+    </w:p>
+    <w:p>
+      <w:pPr>
+        <w:rPr>
+          <w:szCs w:val="21"/>
+        </w:rPr>
+      </w:pPr>
+      <w:r>
+        <w:rPr>
+          <w:rFonts w:hint="eastAsia"/>
+          <w:szCs w:val="21"/>
+        </w:rPr>
+        <w:t>武器を眺める画面</w:t>
+      </w:r>
+    </w:p>
+    <w:p>
+      <w:pPr>
+        <w:rPr>
+          <w:rFonts w:hint="eastAsia"/>
+          <w:szCs w:val="21"/>
+        </w:rPr>
+      </w:pPr>
+      <w:r>
+        <w:rPr>
+          <w:rFonts w:hint="eastAsia"/>
+          <w:szCs w:val="21"/>
+        </w:rPr>
+        <w:t>アタッチメント系の実装（見た目は後で）</w:t>
       </w:r>
     </w:p>
     <w:p>
@@ -876,7 +1076,6 @@
         </w:rPr>
         <w:t>タイトル：</w:t>
       </w:r>
-      <w:proofErr w:type="spellStart"/>
       <w:r>
         <w:rPr>
           <w:rStyle w:val="a7"/>
@@ -885,7 +1084,6 @@
         </w:rPr>
         <w:t>GunFusion</w:t>
       </w:r>
-      <w:proofErr w:type="spellEnd"/>
       <w:r>
         <w:t>（ガンフュージョン）</w:t>
       </w:r>

--- a/ゲーム進捗及び担当/ゲーム担当等.docx
+++ b/ゲーム進捗及び担当/ゲーム担当等.docx
@@ -1013,27 +1013,147 @@
           <w:rFonts w:hint="eastAsia"/>
           <w:szCs w:val="21"/>
         </w:rPr>
+        <w:t>2026年1月7日　やりたいこと</w:t>
+      </w:r>
+    </w:p>
+    <w:p>
+      <w:pPr>
+        <w:ind w:firstLineChars="100" w:firstLine="210"/>
+        <w:rPr>
+          <w:rFonts w:hint="eastAsia"/>
+          <w:szCs w:val="21"/>
+        </w:rPr>
+      </w:pPr>
+      <w:r>
+        <w:rPr>
+          <w:rFonts w:hint="eastAsia"/>
+          <w:szCs w:val="21"/>
+        </w:rPr>
         <w:t>スコア、スコア表示（画面の右上か真上に）</w:t>
       </w:r>
-    </w:p>
-    <w:p>
-      <w:pPr>
-        <w:rPr>
-          <w:szCs w:val="21"/>
-        </w:rPr>
-      </w:pPr>
-      <w:r>
-        <w:rPr>
-          <w:rFonts w:hint="eastAsia"/>
-          <w:szCs w:val="21"/>
-        </w:rPr>
+      <w:r>
+        <w:rPr>
+          <w:rFonts w:hint="eastAsia"/>
+          <w:szCs w:val="21"/>
+        </w:rPr>
+        <w:t>：橋詰</w:t>
+      </w:r>
+    </w:p>
+    <w:p>
+      <w:pPr>
+        <w:ind w:firstLineChars="100" w:firstLine="210"/>
+        <w:rPr>
+          <w:szCs w:val="21"/>
+        </w:rPr>
+      </w:pPr>
+      <w:r>
+        <w:rPr>
+          <w:rFonts w:hint="eastAsia"/>
+          <w:szCs w:val="21"/>
+        </w:rPr>
+        <w:t>敵のポイント　自爆してくる敵（青）10ｐ</w:t>
+      </w:r>
+    </w:p>
+    <w:p>
+      <w:pPr>
+        <w:ind w:firstLineChars="100" w:firstLine="210"/>
+        <w:rPr>
+          <w:szCs w:val="21"/>
+        </w:rPr>
+      </w:pPr>
+      <w:r>
+        <w:rPr>
+          <w:szCs w:val="21"/>
+        </w:rPr>
+        <w:tab/>
+      </w:r>
+      <w:r>
+        <w:rPr>
+          <w:szCs w:val="21"/>
+        </w:rPr>
+        <w:tab/>
+      </w:r>
+      <w:r>
+        <w:rPr>
+          <w:rFonts w:hint="eastAsia"/>
+          <w:szCs w:val="21"/>
+        </w:rPr>
+        <w:t>タレット（赤）　　　10ｐ</w:t>
+      </w:r>
+    </w:p>
+    <w:p>
+      <w:pPr>
+        <w:ind w:firstLineChars="100" w:firstLine="210"/>
+        <w:rPr>
+          <w:szCs w:val="21"/>
+        </w:rPr>
+      </w:pPr>
+      <w:r>
+        <w:rPr>
+          <w:szCs w:val="21"/>
+        </w:rPr>
+        <w:tab/>
+      </w:r>
+      <w:r>
+        <w:rPr>
+          <w:szCs w:val="21"/>
+        </w:rPr>
+        <w:tab/>
+      </w:r>
+      <w:r>
+        <w:rPr>
+          <w:rFonts w:hint="eastAsia"/>
+          <w:szCs w:val="21"/>
+        </w:rPr>
+        <w:t>射撃してくる敵（緑）30ｐ</w:t>
+      </w:r>
+    </w:p>
+    <w:p>
+      <w:pPr>
+        <w:ind w:firstLineChars="100" w:firstLine="210"/>
+        <w:rPr>
+          <w:rFonts w:hint="eastAsia"/>
+          <w:szCs w:val="21"/>
+        </w:rPr>
+      </w:pPr>
+      <w:r>
+        <w:rPr>
+          <w:szCs w:val="21"/>
+        </w:rPr>
+        <w:tab/>
+      </w:r>
+      <w:r>
+        <w:rPr>
+          <w:szCs w:val="21"/>
+        </w:rPr>
+        <w:tab/>
+      </w:r>
+      <w:r>
+        <w:rPr>
+          <w:rFonts w:hint="eastAsia"/>
+          <w:szCs w:val="21"/>
+        </w:rPr>
+        <w:t>ボスキャラ　　　　　50ｐ</w:t>
+      </w:r>
+    </w:p>
+    <w:p>
+      <w:pPr>
+        <w:rPr>
+          <w:szCs w:val="21"/>
+        </w:rPr>
+      </w:pPr>
+      <w:r>
+        <w:rPr>
+          <w:rFonts w:hint="eastAsia"/>
+          <w:szCs w:val="21"/>
+        </w:rPr>
+        <w:lastRenderedPageBreak/>
         <w:t>武器を眺める画面</w:t>
       </w:r>
     </w:p>
     <w:p>
       <w:pPr>
         <w:rPr>
-          <w:rFonts w:hint="eastAsia"/>
           <w:szCs w:val="21"/>
         </w:rPr>
       </w:pPr>
@@ -1043,6 +1163,48 @@
           <w:szCs w:val="21"/>
         </w:rPr>
         <w:t>アタッチメント系の実装（見た目は後で）</w:t>
+      </w:r>
+      <w:r>
+        <w:rPr>
+          <w:rFonts w:hint="eastAsia"/>
+          <w:szCs w:val="21"/>
+        </w:rPr>
+        <w:t>武器す：平野</w:t>
+      </w:r>
+    </w:p>
+    <w:p>
+      <w:pPr>
+        <w:rPr>
+          <w:rFonts w:hint="eastAsia"/>
+          <w:szCs w:val="21"/>
+        </w:rPr>
+      </w:pPr>
+      <w:r>
+        <w:rPr>
+          <w:rFonts w:hint="eastAsia"/>
+          <w:szCs w:val="21"/>
+        </w:rPr>
+        <w:t>BGM、SE　探す</w:t>
+      </w:r>
+      <w:r>
+        <w:rPr>
+          <w:rFonts w:hint="eastAsia"/>
+          <w:szCs w:val="21"/>
+        </w:rPr>
+        <w:t xml:space="preserve"> </w:t>
+      </w:r>
+      <w:r>
+        <w:rPr>
+          <w:szCs w:val="21"/>
+        </w:rPr>
+        <w:t>:</w:t>
+      </w:r>
+      <w:r>
+        <w:rPr>
+          <w:rFonts w:hint="eastAsia"/>
+          <w:szCs w:val="21"/>
+        </w:rPr>
+        <w:t>平栗</w:t>
       </w:r>
     </w:p>
     <w:p>

--- a/ゲーム進捗及び担当/ゲーム担当等.docx
+++ b/ゲーム進捗及び担当/ゲーム担当等.docx
@@ -1020,7 +1020,6 @@
       <w:pPr>
         <w:ind w:firstLineChars="100" w:firstLine="210"/>
         <w:rPr>
-          <w:rFonts w:hint="eastAsia"/>
           <w:szCs w:val="21"/>
         </w:rPr>
       </w:pPr>
@@ -1112,7 +1111,6 @@
       <w:pPr>
         <w:ind w:firstLineChars="100" w:firstLine="210"/>
         <w:rPr>
-          <w:rFonts w:hint="eastAsia"/>
           <w:szCs w:val="21"/>
         </w:rPr>
       </w:pPr>
@@ -1175,7 +1173,6 @@
     <w:p>
       <w:pPr>
         <w:rPr>
-          <w:rFonts w:hint="eastAsia"/>
           <w:szCs w:val="21"/>
         </w:rPr>
       </w:pPr>
@@ -1205,6 +1202,56 @@
           <w:szCs w:val="21"/>
         </w:rPr>
         <w:t>平栗</w:t>
+      </w:r>
+    </w:p>
+    <w:p>
+      <w:pPr>
+        <w:rPr>
+          <w:szCs w:val="21"/>
+        </w:rPr>
+      </w:pPr>
+    </w:p>
+    <w:p>
+      <w:pPr>
+        <w:rPr>
+          <w:szCs w:val="21"/>
+        </w:rPr>
+      </w:pPr>
+      <w:r>
+        <w:rPr>
+          <w:rFonts w:hint="eastAsia"/>
+          <w:szCs w:val="21"/>
+        </w:rPr>
+        <w:t>UI：アイテムのアイコン画像（氷と拡張マガジン）、ハンドガンのアイコン画像も</w:t>
+      </w:r>
+    </w:p>
+    <w:p>
+      <w:pPr>
+        <w:rPr>
+          <w:szCs w:val="21"/>
+        </w:rPr>
+      </w:pPr>
+      <w:r>
+        <w:rPr>
+          <w:rFonts w:hint="eastAsia"/>
+          <w:szCs w:val="21"/>
+        </w:rPr>
+        <w:t>ボスキャラのドロップアイテムを考える</w:t>
+      </w:r>
+    </w:p>
+    <w:p>
+      <w:pPr>
+        <w:rPr>
+          <w:rFonts w:hint="eastAsia"/>
+          <w:szCs w:val="21"/>
+        </w:rPr>
+      </w:pPr>
+      <w:r>
+        <w:rPr>
+          <w:rFonts w:hint="eastAsia"/>
+          <w:szCs w:val="21"/>
+        </w:rPr>
+        <w:t>着弾エフェクト</w:t>
       </w:r>
     </w:p>
     <w:p>

--- a/ゲーム進捗及び担当/ゲーム担当等.docx
+++ b/ゲーム進捗及び担当/ゲーム担当等.docx
@@ -813,13 +813,28 @@
           <w:rFonts w:hint="eastAsia"/>
           <w:szCs w:val="21"/>
         </w:rPr>
-        <w:t>弾の種類増やす（s</w:t>
-      </w:r>
-      <w:r>
-        <w:rPr>
-          <w:szCs w:val="21"/>
-        </w:rPr>
-        <w:t>aw,Grenade）</w:t>
+        <w:t>弾の種類増やす（</w:t>
+      </w:r>
+      <w:proofErr w:type="spellStart"/>
+      <w:r>
+        <w:rPr>
+          <w:rFonts w:hint="eastAsia"/>
+          <w:szCs w:val="21"/>
+        </w:rPr>
+        <w:t>s</w:t>
+      </w:r>
+      <w:r>
+        <w:rPr>
+          <w:szCs w:val="21"/>
+        </w:rPr>
+        <w:t>aw,Grenade</w:t>
+      </w:r>
+      <w:proofErr w:type="spellEnd"/>
+      <w:r>
+        <w:rPr>
+          <w:szCs w:val="21"/>
+        </w:rPr>
+        <w:t>）</w:t>
       </w:r>
     </w:p>
     <w:p>
@@ -931,7 +946,23 @@
           <w:rFonts w:hint="eastAsia"/>
           <w:szCs w:val="21"/>
         </w:rPr>
-        <w:t>画面のサイズ　fullHDで統一</w:t>
+        <w:t xml:space="preserve">画面のサイズ　</w:t>
+      </w:r>
+      <w:proofErr w:type="spellStart"/>
+      <w:r>
+        <w:rPr>
+          <w:rFonts w:hint="eastAsia"/>
+          <w:szCs w:val="21"/>
+        </w:rPr>
+        <w:t>fullHD</w:t>
+      </w:r>
+      <w:proofErr w:type="spellEnd"/>
+      <w:r>
+        <w:rPr>
+          <w:rFonts w:hint="eastAsia"/>
+          <w:szCs w:val="21"/>
+        </w:rPr>
+        <w:t>で統一</w:t>
       </w:r>
     </w:p>
     <w:p>
@@ -988,6 +1019,7 @@
           <w:szCs w:val="21"/>
         </w:rPr>
       </w:pPr>
+      <w:proofErr w:type="spellStart"/>
       <w:r>
         <w:rPr>
           <w:szCs w:val="21"/>
@@ -999,7 +1031,15 @@
           <w:rFonts w:hint="eastAsia"/>
           <w:szCs w:val="21"/>
         </w:rPr>
-        <w:t>ightHandにオブジェクトを置いているのを武器ごとのTransformで配置させる</w:t>
+        <w:t>ightHand</w:t>
+      </w:r>
+      <w:proofErr w:type="spellEnd"/>
+      <w:r>
+        <w:rPr>
+          <w:rFonts w:hint="eastAsia"/>
+          <w:szCs w:val="21"/>
+        </w:rPr>
+        <w:t>にオブジェクトを置いているのを武器ごとのTransformで配置させる</w:t>
       </w:r>
     </w:p>
     <w:p>
@@ -1146,113 +1186,120 @@
           <w:szCs w:val="21"/>
         </w:rPr>
         <w:lastRenderedPageBreak/>
+        <w:t>アタッチメント系の実装（見た目は後で）</w:t>
+      </w:r>
+      <w:r>
+        <w:rPr>
+          <w:rFonts w:hint="eastAsia"/>
+          <w:szCs w:val="21"/>
+        </w:rPr>
+        <w:t>武器す：平野</w:t>
+      </w:r>
+    </w:p>
+    <w:p>
+      <w:pPr>
+        <w:rPr>
+          <w:szCs w:val="21"/>
+        </w:rPr>
+      </w:pPr>
+      <w:r>
+        <w:rPr>
+          <w:rFonts w:hint="eastAsia"/>
+          <w:szCs w:val="21"/>
+        </w:rPr>
+        <w:t>BGM、SE　探す</w:t>
+      </w:r>
+      <w:r>
+        <w:rPr>
+          <w:rFonts w:hint="eastAsia"/>
+          <w:szCs w:val="21"/>
+        </w:rPr>
+        <w:t xml:space="preserve"> </w:t>
+      </w:r>
+      <w:r>
+        <w:rPr>
+          <w:szCs w:val="21"/>
+        </w:rPr>
+        <w:t>:</w:t>
+      </w:r>
+      <w:r>
+        <w:rPr>
+          <w:rFonts w:hint="eastAsia"/>
+          <w:szCs w:val="21"/>
+        </w:rPr>
+        <w:t>平栗</w:t>
+      </w:r>
+    </w:p>
+    <w:p>
+      <w:pPr>
+        <w:rPr>
+          <w:szCs w:val="21"/>
+        </w:rPr>
+      </w:pPr>
+    </w:p>
+    <w:p>
+      <w:pPr>
+        <w:rPr>
+          <w:szCs w:val="21"/>
+        </w:rPr>
+      </w:pPr>
+      <w:r>
+        <w:rPr>
+          <w:rFonts w:hint="eastAsia"/>
+          <w:szCs w:val="21"/>
+        </w:rPr>
+        <w:t>UI：アイテムのアイコン画像（氷と拡張マガジン）、ハンドガンのアイコン画像も</w:t>
+      </w:r>
+    </w:p>
+    <w:p>
+      <w:pPr>
+        <w:rPr>
+          <w:szCs w:val="21"/>
+        </w:rPr>
+      </w:pPr>
+      <w:r>
+        <w:rPr>
+          <w:rFonts w:hint="eastAsia"/>
+          <w:szCs w:val="21"/>
+        </w:rPr>
+        <w:t>ボスキャラのドロップアイテムを考える</w:t>
+      </w:r>
+    </w:p>
+    <w:p>
+      <w:pPr>
+        <w:rPr>
+          <w:szCs w:val="21"/>
+        </w:rPr>
+      </w:pPr>
+      <w:r>
+        <w:rPr>
+          <w:rFonts w:hint="eastAsia"/>
+          <w:szCs w:val="21"/>
+        </w:rPr>
+        <w:t>着弾エフェクト</w:t>
+      </w:r>
+    </w:p>
+    <w:p>
+      <w:pPr>
+        <w:rPr>
+          <w:szCs w:val="21"/>
+        </w:rPr>
+      </w:pPr>
+      <w:r>
+        <w:rPr>
+          <w:rFonts w:hint="eastAsia"/>
+          <w:szCs w:val="21"/>
+        </w:rPr>
         <w:t>武器を眺める画面</w:t>
       </w:r>
     </w:p>
     <w:p>
       <w:pPr>
         <w:rPr>
-          <w:szCs w:val="21"/>
-        </w:rPr>
-      </w:pPr>
-      <w:r>
-        <w:rPr>
-          <w:rFonts w:hint="eastAsia"/>
-          <w:szCs w:val="21"/>
-        </w:rPr>
-        <w:t>アタッチメント系の実装（見た目は後で）</w:t>
-      </w:r>
-      <w:r>
-        <w:rPr>
-          <w:rFonts w:hint="eastAsia"/>
-          <w:szCs w:val="21"/>
-        </w:rPr>
-        <w:t>武器す：平野</w:t>
-      </w:r>
-    </w:p>
-    <w:p>
-      <w:pPr>
-        <w:rPr>
-          <w:szCs w:val="21"/>
-        </w:rPr>
-      </w:pPr>
-      <w:r>
-        <w:rPr>
-          <w:rFonts w:hint="eastAsia"/>
-          <w:szCs w:val="21"/>
-        </w:rPr>
-        <w:t>BGM、SE　探す</w:t>
-      </w:r>
-      <w:r>
-        <w:rPr>
-          <w:rFonts w:hint="eastAsia"/>
-          <w:szCs w:val="21"/>
-        </w:rPr>
-        <w:t xml:space="preserve"> </w:t>
-      </w:r>
-      <w:r>
-        <w:rPr>
-          <w:szCs w:val="21"/>
-        </w:rPr>
-        <w:t>:</w:t>
-      </w:r>
-      <w:r>
-        <w:rPr>
-          <w:rFonts w:hint="eastAsia"/>
-          <w:szCs w:val="21"/>
-        </w:rPr>
-        <w:t>平栗</w:t>
-      </w:r>
-    </w:p>
-    <w:p>
-      <w:pPr>
-        <w:rPr>
-          <w:szCs w:val="21"/>
-        </w:rPr>
-      </w:pPr>
-    </w:p>
-    <w:p>
-      <w:pPr>
-        <w:rPr>
-          <w:szCs w:val="21"/>
-        </w:rPr>
-      </w:pPr>
-      <w:r>
-        <w:rPr>
-          <w:rFonts w:hint="eastAsia"/>
-          <w:szCs w:val="21"/>
-        </w:rPr>
-        <w:t>UI：アイテムのアイコン画像（氷と拡張マガジン）、ハンドガンのアイコン画像も</w:t>
-      </w:r>
-    </w:p>
-    <w:p>
-      <w:pPr>
-        <w:rPr>
-          <w:szCs w:val="21"/>
-        </w:rPr>
-      </w:pPr>
-      <w:r>
-        <w:rPr>
-          <w:rFonts w:hint="eastAsia"/>
-          <w:szCs w:val="21"/>
-        </w:rPr>
-        <w:t>ボスキャラのドロップアイテムを考える</w:t>
-      </w:r>
-    </w:p>
-    <w:p>
-      <w:pPr>
-        <w:rPr>
-          <w:rFonts w:hint="eastAsia"/>
-          <w:szCs w:val="21"/>
-        </w:rPr>
-      </w:pPr>
-      <w:r>
-        <w:rPr>
-          <w:rFonts w:hint="eastAsia"/>
-          <w:szCs w:val="21"/>
-        </w:rPr>
-        <w:t>着弾エフェクト</w:t>
-      </w:r>
+          <w:rFonts w:hint="eastAsia"/>
+          <w:szCs w:val="21"/>
+        </w:rPr>
+      </w:pPr>
     </w:p>
     <w:p>
       <w:pPr>
@@ -1285,6 +1332,7 @@
         </w:rPr>
         <w:t>タイトル：</w:t>
       </w:r>
+      <w:proofErr w:type="spellStart"/>
       <w:r>
         <w:rPr>
           <w:rStyle w:val="a7"/>
@@ -1293,6 +1341,7 @@
         </w:rPr>
         <w:t>GunFusion</w:t>
       </w:r>
+      <w:proofErr w:type="spellEnd"/>
       <w:r>
         <w:t>（ガンフュージョン）</w:t>
       </w:r>
